--- a/유니티 정리.docx
+++ b/유니티 정리.docx
@@ -30,9 +30,18 @@
           <w:sz w:val="19"/>
           <w:szCs w:val="19"/>
         </w:rPr>
-        <w:t xml:space="preserve"> </w:t>
-      </w:r>
-      <w:proofErr w:type="spellStart"/>
+        <w:t xml:space="preserve"> GameObject </w:t>
+      </w:r>
+      <w:r>
+        <w:rPr>
+          <w:rFonts w:ascii="돋움체" w:eastAsia="돋움체" w:cs="돋움체" w:hint="eastAsia"/>
+          <w:color w:val="000000"/>
+          <w:kern w:val="0"/>
+          <w:sz w:val="19"/>
+          <w:szCs w:val="19"/>
+        </w:rPr>
+        <w:t>변수명</w:t>
+      </w:r>
       <w:r>
         <w:rPr>
           <w:rFonts w:ascii="돋움체" w:eastAsia="돋움체" w:cs="돋움체"/>
@@ -41,9 +50,8 @@
           <w:sz w:val="19"/>
           <w:szCs w:val="19"/>
         </w:rPr>
-        <w:t>GameObject</w:t>
-      </w:r>
-      <w:proofErr w:type="spellEnd"/>
+        <w:t>;</w:t>
+      </w:r>
       <w:r>
         <w:rPr>
           <w:rFonts w:ascii="돋움체" w:eastAsia="돋움체" w:cs="돋움체"/>
@@ -52,9 +60,19 @@
           <w:sz w:val="19"/>
           <w:szCs w:val="19"/>
         </w:rPr>
-        <w:t xml:space="preserve"> </w:t>
-      </w:r>
-      <w:proofErr w:type="spellStart"/>
+        <w:tab/>
+      </w:r>
+      <w:r>
+        <w:rPr>
+          <w:rFonts w:ascii="돋움체" w:eastAsia="돋움체" w:cs="돋움체"/>
+          <w:color w:val="000000"/>
+          <w:kern w:val="0"/>
+          <w:sz w:val="19"/>
+          <w:szCs w:val="19"/>
+        </w:rPr>
+        <w:tab/>
+        <w:t xml:space="preserve">// </w:t>
+      </w:r>
       <w:r>
         <w:rPr>
           <w:rFonts w:ascii="돋움체" w:eastAsia="돋움체" w:cs="돋움체" w:hint="eastAsia"/>
@@ -63,70 +81,7 @@
           <w:sz w:val="19"/>
           <w:szCs w:val="19"/>
         </w:rPr>
-        <w:t>변수명</w:t>
-      </w:r>
-      <w:proofErr w:type="spellEnd"/>
-      <w:r>
-        <w:rPr>
-          <w:rFonts w:ascii="돋움체" w:eastAsia="돋움체" w:cs="돋움체"/>
-          <w:color w:val="000000"/>
-          <w:kern w:val="0"/>
-          <w:sz w:val="19"/>
-          <w:szCs w:val="19"/>
-        </w:rPr>
-        <w:t>;</w:t>
-      </w:r>
-      <w:r>
-        <w:rPr>
-          <w:rFonts w:ascii="돋움체" w:eastAsia="돋움체" w:cs="돋움체"/>
-          <w:color w:val="000000"/>
-          <w:kern w:val="0"/>
-          <w:sz w:val="19"/>
-          <w:szCs w:val="19"/>
-        </w:rPr>
-        <w:tab/>
-      </w:r>
-      <w:r>
-        <w:rPr>
-          <w:rFonts w:ascii="돋움체" w:eastAsia="돋움체" w:cs="돋움체"/>
-          <w:color w:val="000000"/>
-          <w:kern w:val="0"/>
-          <w:sz w:val="19"/>
-          <w:szCs w:val="19"/>
-        </w:rPr>
-        <w:tab/>
-      </w:r>
-      <w:proofErr w:type="gramStart"/>
-      <w:r>
-        <w:rPr>
-          <w:rFonts w:ascii="돋움체" w:eastAsia="돋움체" w:cs="돋움체"/>
-          <w:color w:val="000000"/>
-          <w:kern w:val="0"/>
-          <w:sz w:val="19"/>
-          <w:szCs w:val="19"/>
-        </w:rPr>
-        <w:t xml:space="preserve">// </w:t>
-      </w:r>
-      <w:r>
-        <w:rPr>
-          <w:rFonts w:ascii="돋움체" w:eastAsia="돋움체" w:cs="돋움체" w:hint="eastAsia"/>
-          <w:color w:val="000000"/>
-          <w:kern w:val="0"/>
-          <w:sz w:val="19"/>
-          <w:szCs w:val="19"/>
-        </w:rPr>
-        <w:t>오브젝트</w:t>
-      </w:r>
-      <w:proofErr w:type="gramEnd"/>
-      <w:r>
-        <w:rPr>
-          <w:rFonts w:ascii="돋움체" w:eastAsia="돋움체" w:cs="돋움체" w:hint="eastAsia"/>
-          <w:color w:val="000000"/>
-          <w:kern w:val="0"/>
-          <w:sz w:val="19"/>
-          <w:szCs w:val="19"/>
-        </w:rPr>
-        <w:t xml:space="preserve"> 담을 공간 생성</w:t>
+        <w:t>오브젝트 담을 공간 생성</w:t>
       </w:r>
     </w:p>
     <w:p>
@@ -147,29 +102,7 @@
           <w:sz w:val="19"/>
           <w:szCs w:val="19"/>
         </w:rPr>
-        <w:t xml:space="preserve">Button, Text, </w:t>
-      </w:r>
-      <w:proofErr w:type="spellStart"/>
-      <w:r>
-        <w:rPr>
-          <w:rFonts w:ascii="돋움체" w:eastAsia="돋움체" w:cs="돋움체"/>
-          <w:color w:val="000000"/>
-          <w:kern w:val="0"/>
-          <w:sz w:val="19"/>
-          <w:szCs w:val="19"/>
-        </w:rPr>
-        <w:t>InputField</w:t>
-      </w:r>
-      <w:proofErr w:type="spellEnd"/>
-      <w:r>
-        <w:rPr>
-          <w:rFonts w:ascii="돋움체" w:eastAsia="돋움체" w:cs="돋움체"/>
-          <w:color w:val="000000"/>
-          <w:kern w:val="0"/>
-          <w:sz w:val="19"/>
-          <w:szCs w:val="19"/>
-        </w:rPr>
-        <w:t xml:space="preserve"> </w:t>
+        <w:t xml:space="preserve">Button, Text, InputField </w:t>
       </w:r>
       <w:r>
         <w:rPr>
@@ -213,7 +146,6 @@
         </w:rPr>
         <w:t xml:space="preserve">버튼의 </w:t>
       </w:r>
-      <w:proofErr w:type="spellStart"/>
       <w:r>
         <w:rPr>
           <w:rFonts w:ascii="돋움체" w:eastAsia="돋움체" w:cs="돋움체"/>
@@ -222,18 +154,7 @@
           <w:sz w:val="19"/>
           <w:szCs w:val="19"/>
         </w:rPr>
-        <w:t>OnClick</w:t>
-      </w:r>
-      <w:proofErr w:type="spellEnd"/>
-      <w:r>
-        <w:rPr>
-          <w:rFonts w:ascii="돋움체" w:eastAsia="돋움체" w:cs="돋움체"/>
-          <w:color w:val="000000"/>
-          <w:kern w:val="0"/>
-          <w:sz w:val="19"/>
-          <w:szCs w:val="19"/>
-        </w:rPr>
-        <w:t xml:space="preserve">() </w:t>
+        <w:t xml:space="preserve">OnClick() </w:t>
       </w:r>
       <w:r>
         <w:rPr>
@@ -267,7 +188,6 @@
           <w:szCs w:val="19"/>
         </w:rPr>
       </w:pPr>
-      <w:proofErr w:type="spellStart"/>
       <w:r>
         <w:rPr>
           <w:rFonts w:ascii="돋움체" w:eastAsia="돋움체" w:cs="돋움체" w:hint="eastAsia"/>
@@ -286,18 +206,7 @@
           <w:sz w:val="19"/>
           <w:szCs w:val="19"/>
         </w:rPr>
-        <w:t>ime.deltaTime</w:t>
-      </w:r>
-      <w:proofErr w:type="spellEnd"/>
-      <w:r>
-        <w:rPr>
-          <w:rFonts w:ascii="돋움체" w:eastAsia="돋움체" w:cs="돋움체"/>
-          <w:color w:val="000000"/>
-          <w:kern w:val="0"/>
-          <w:sz w:val="19"/>
-          <w:szCs w:val="19"/>
-        </w:rPr>
-        <w:t xml:space="preserve"> = </w:t>
+        <w:t xml:space="preserve">ime.deltaTime = </w:t>
       </w:r>
       <w:r>
         <w:rPr>
@@ -341,7 +250,6 @@
           <w:szCs w:val="19"/>
         </w:rPr>
       </w:pPr>
-      <w:proofErr w:type="spellStart"/>
       <w:r>
         <w:rPr>
           <w:rFonts w:ascii="돋움체" w:eastAsia="돋움체" w:cs="돋움체" w:hint="eastAsia"/>
@@ -350,29 +258,7 @@
           <w:sz w:val="19"/>
           <w:szCs w:val="19"/>
         </w:rPr>
-        <w:t>변수명</w:t>
-      </w:r>
-      <w:proofErr w:type="spellEnd"/>
-      <w:r>
-        <w:rPr>
-          <w:rFonts w:ascii="돋움체" w:eastAsia="돋움체" w:cs="돋움체" w:hint="eastAsia"/>
-          <w:color w:val="000000"/>
-          <w:kern w:val="0"/>
-          <w:sz w:val="19"/>
-          <w:szCs w:val="19"/>
-        </w:rPr>
-        <w:t>.</w:t>
-      </w:r>
-      <w:proofErr w:type="spellStart"/>
-      <w:r>
-        <w:rPr>
-          <w:rFonts w:ascii="돋움체" w:eastAsia="돋움체" w:cs="돋움체" w:hint="eastAsia"/>
-          <w:color w:val="000000"/>
-          <w:kern w:val="0"/>
-          <w:sz w:val="19"/>
-          <w:szCs w:val="19"/>
-        </w:rPr>
-        <w:t>t</w:t>
+        <w:t>변수명.t</w:t>
       </w:r>
       <w:r>
         <w:rPr>
@@ -382,40 +268,7 @@
           <w:sz w:val="19"/>
           <w:szCs w:val="19"/>
         </w:rPr>
-        <w:t>ransform.Rotate</w:t>
-      </w:r>
-      <w:proofErr w:type="spellEnd"/>
-      <w:r>
-        <w:rPr>
-          <w:rFonts w:ascii="돋움체" w:eastAsia="돋움체" w:cs="돋움체"/>
-          <w:color w:val="000000"/>
-          <w:kern w:val="0"/>
-          <w:sz w:val="19"/>
-          <w:szCs w:val="19"/>
-        </w:rPr>
-        <w:t>(new Vector3(x, y, z)</w:t>
-      </w:r>
-      <w:proofErr w:type="gramStart"/>
-      <w:r>
-        <w:rPr>
-          <w:rFonts w:ascii="돋움체" w:eastAsia="돋움체" w:cs="돋움체"/>
-          <w:color w:val="000000"/>
-          <w:kern w:val="0"/>
-          <w:sz w:val="19"/>
-          <w:szCs w:val="19"/>
-        </w:rPr>
-        <w:t>) /</w:t>
-      </w:r>
-      <w:proofErr w:type="gramEnd"/>
-      <w:r>
-        <w:rPr>
-          <w:rFonts w:ascii="돋움체" w:eastAsia="돋움체" w:cs="돋움체"/>
-          <w:color w:val="000000"/>
-          <w:kern w:val="0"/>
-          <w:sz w:val="19"/>
-          <w:szCs w:val="19"/>
-        </w:rPr>
-        <w:t xml:space="preserve">/ </w:t>
+        <w:t xml:space="preserve">ransform.Rotate(new Vector3(x, y, z)) // </w:t>
       </w:r>
       <w:r>
         <w:rPr>
@@ -438,7 +291,6 @@
           <w:szCs w:val="19"/>
         </w:rPr>
       </w:pPr>
-      <w:proofErr w:type="spellStart"/>
       <w:r>
         <w:rPr>
           <w:rFonts w:ascii="돋움체" w:eastAsia="돋움체" w:cs="돋움체" w:hint="eastAsia"/>
@@ -447,20 +299,8 @@
           <w:sz w:val="19"/>
           <w:szCs w:val="19"/>
         </w:rPr>
-        <w:t>변수명</w:t>
-      </w:r>
-      <w:proofErr w:type="spellEnd"/>
-      <w:r>
-        <w:rPr>
-          <w:rFonts w:ascii="돋움체" w:eastAsia="돋움체" w:cs="돋움체" w:hint="eastAsia"/>
-          <w:color w:val="000000"/>
-          <w:kern w:val="0"/>
-          <w:sz w:val="19"/>
-          <w:szCs w:val="19"/>
-        </w:rPr>
-        <w:t>.</w:t>
-      </w:r>
-      <w:proofErr w:type="spellStart"/>
+        <w:t>변수명.</w:t>
+      </w:r>
       <w:r>
         <w:rPr>
           <w:rFonts w:ascii="돋움체" w:eastAsia="돋움체" w:cs="돋움체"/>
@@ -469,18 +309,7 @@
           <w:sz w:val="19"/>
           <w:szCs w:val="19"/>
         </w:rPr>
-        <w:t>ransform.localEulerAngles</w:t>
-      </w:r>
-      <w:proofErr w:type="spellEnd"/>
-      <w:r>
-        <w:rPr>
-          <w:rFonts w:ascii="돋움체" w:eastAsia="돋움체" w:cs="돋움체"/>
-          <w:color w:val="000000"/>
-          <w:kern w:val="0"/>
-          <w:sz w:val="19"/>
-          <w:szCs w:val="19"/>
-        </w:rPr>
-        <w:t xml:space="preserve"> = </w:t>
+        <w:t xml:space="preserve">ransform.localEulerAngles = </w:t>
       </w:r>
       <w:r>
         <w:rPr>
@@ -500,39 +329,7 @@
           <w:sz w:val="19"/>
           <w:szCs w:val="19"/>
         </w:rPr>
-        <w:t xml:space="preserve"> Vector3(0, 0, 0)</w:t>
-      </w:r>
-      <w:proofErr w:type="gramStart"/>
-      <w:r>
-        <w:rPr>
-          <w:rFonts w:ascii="돋움체" w:eastAsia="돋움체" w:cs="돋움체"/>
-          <w:color w:val="000000"/>
-          <w:kern w:val="0"/>
-          <w:sz w:val="19"/>
-          <w:szCs w:val="19"/>
-        </w:rPr>
-        <w:t>;</w:t>
-      </w:r>
-      <w:r>
-        <w:rPr>
-          <w:rFonts w:ascii="돋움체" w:eastAsia="돋움체" w:cs="돋움체"/>
-          <w:color w:val="000000"/>
-          <w:kern w:val="0"/>
-          <w:sz w:val="19"/>
-          <w:szCs w:val="19"/>
-        </w:rPr>
-        <w:t xml:space="preserve"> /</w:t>
-      </w:r>
-      <w:proofErr w:type="gramEnd"/>
-      <w:r>
-        <w:rPr>
-          <w:rFonts w:ascii="돋움체" w:eastAsia="돋움체" w:cs="돋움체"/>
-          <w:color w:val="000000"/>
-          <w:kern w:val="0"/>
-          <w:sz w:val="19"/>
-          <w:szCs w:val="19"/>
-        </w:rPr>
-        <w:t xml:space="preserve">/ </w:t>
+        <w:t xml:space="preserve"> Vector3(0, 0, 0); // </w:t>
       </w:r>
       <w:r>
         <w:rPr>
@@ -548,37 +345,23 @@
     <w:p>
       <w:pPr>
         <w:rPr>
+          <w:rFonts w:ascii="돋움체" w:eastAsia="돋움체" w:cs="돋움체"/>
+          <w:color w:val="000000"/>
+          <w:kern w:val="0"/>
+          <w:sz w:val="19"/>
+          <w:szCs w:val="19"/>
+        </w:rPr>
+      </w:pPr>
+      <w:r>
+        <w:rPr>
           <w:rFonts w:ascii="돋움체" w:eastAsia="돋움체" w:cs="돋움체" w:hint="eastAsia"/>
           <w:color w:val="000000"/>
           <w:kern w:val="0"/>
           <w:sz w:val="19"/>
           <w:szCs w:val="19"/>
         </w:rPr>
-      </w:pPr>
-      <w:proofErr w:type="spellStart"/>
-      <w:proofErr w:type="gramStart"/>
-      <w:r>
-        <w:rPr>
-          <w:rFonts w:ascii="돋움체" w:eastAsia="돋움체" w:cs="돋움체" w:hint="eastAsia"/>
-          <w:color w:val="000000"/>
-          <w:kern w:val="0"/>
-          <w:sz w:val="19"/>
-          <w:szCs w:val="19"/>
-        </w:rPr>
-        <w:t>변수명</w:t>
-      </w:r>
-      <w:proofErr w:type="spellEnd"/>
-      <w:r>
-        <w:rPr>
-          <w:rFonts w:ascii="돋움체" w:eastAsia="돋움체" w:cs="돋움체" w:hint="eastAsia"/>
-          <w:color w:val="000000"/>
-          <w:kern w:val="0"/>
-          <w:sz w:val="19"/>
-          <w:szCs w:val="19"/>
-        </w:rPr>
-        <w:t>.</w:t>
-      </w:r>
-      <w:proofErr w:type="spellStart"/>
+        <w:t>변수명.</w:t>
+      </w:r>
       <w:r>
         <w:rPr>
           <w:rFonts w:ascii="돋움체" w:eastAsia="돋움체" w:cs="돋움체"/>
@@ -587,41 +370,7 @@
           <w:sz w:val="19"/>
           <w:szCs w:val="19"/>
         </w:rPr>
-        <w:t>GetComponent</w:t>
-      </w:r>
-      <w:proofErr w:type="spellEnd"/>
-      <w:proofErr w:type="gramEnd"/>
-      <w:r>
-        <w:rPr>
-          <w:rFonts w:ascii="돋움체" w:eastAsia="돋움체" w:cs="돋움체"/>
-          <w:color w:val="000000"/>
-          <w:kern w:val="0"/>
-          <w:sz w:val="19"/>
-          <w:szCs w:val="19"/>
-        </w:rPr>
-        <w:t>&lt;Renderer&gt;().</w:t>
-      </w:r>
-      <w:proofErr w:type="spellStart"/>
-      <w:r>
-        <w:rPr>
-          <w:rFonts w:ascii="돋움체" w:eastAsia="돋움체" w:cs="돋움체"/>
-          <w:color w:val="000000"/>
-          <w:kern w:val="0"/>
-          <w:sz w:val="19"/>
-          <w:szCs w:val="19"/>
-        </w:rPr>
-        <w:t>material.color</w:t>
-      </w:r>
-      <w:proofErr w:type="spellEnd"/>
-      <w:r>
-        <w:rPr>
-          <w:rFonts w:ascii="돋움체" w:eastAsia="돋움체" w:cs="돋움체"/>
-          <w:color w:val="000000"/>
-          <w:kern w:val="0"/>
-          <w:sz w:val="19"/>
-          <w:szCs w:val="19"/>
-        </w:rPr>
-        <w:t xml:space="preserve"> = </w:t>
+        <w:t xml:space="preserve">GetComponent&lt;Renderer&gt;().material.color = </w:t>
       </w:r>
       <w:r>
         <w:rPr>
@@ -661,19 +410,8 @@
           <w:sz w:val="19"/>
           <w:szCs w:val="19"/>
         </w:rPr>
-        <w:t>, 0, 0);</w:t>
-      </w:r>
-      <w:r>
-        <w:rPr>
-          <w:rFonts w:ascii="돋움체" w:eastAsia="돋움체" w:cs="돋움체"/>
-          <w:color w:val="000000"/>
-          <w:kern w:val="0"/>
-          <w:sz w:val="19"/>
-          <w:szCs w:val="19"/>
-        </w:rPr>
-        <w:t xml:space="preserve"> // </w:t>
-      </w:r>
-      <w:proofErr w:type="spellStart"/>
+        <w:t xml:space="preserve">, 0, 0); // </w:t>
+      </w:r>
       <w:r>
         <w:rPr>
           <w:rFonts w:ascii="돋움체" w:eastAsia="돋움체" w:cs="돋움체" w:hint="eastAsia"/>
@@ -682,26 +420,1751 @@
           <w:sz w:val="19"/>
           <w:szCs w:val="19"/>
         </w:rPr>
-        <w:t>머터리얼</w:t>
-      </w:r>
-      <w:proofErr w:type="spellEnd"/>
-      <w:r>
-        <w:rPr>
-          <w:rFonts w:ascii="돋움체" w:eastAsia="돋움체" w:cs="돋움체" w:hint="eastAsia"/>
-          <w:color w:val="000000"/>
-          <w:kern w:val="0"/>
-          <w:sz w:val="19"/>
-          <w:szCs w:val="19"/>
-        </w:rPr>
-        <w:t xml:space="preserve"> 색상 변경</w:t>
-      </w:r>
+        <w:t>머터리얼 색상 변경</w:t>
+      </w:r>
+    </w:p>
+    <w:p/>
+    <w:p/>
+    <w:p>
+      <w:r>
+        <w:t>UNITY 단축키</w:t>
+      </w:r>
+    </w:p>
+    <w:p>
+      <w:r>
+        <w:t>Shift + Space : Toggle Maximize</w:t>
+      </w:r>
+    </w:p>
+    <w:p>
+      <w:r>
+        <w:t xml:space="preserve">Ctrl+p : 플레이 </w:t>
+      </w:r>
+    </w:p>
+    <w:p>
+      <w:r>
+        <w:t>MMB : Hand Tool</w:t>
+      </w:r>
+    </w:p>
+    <w:p>
+      <w:r>
+        <w:t>RMB : 제자리 카메라 회전</w:t>
+      </w:r>
+    </w:p>
+    <w:p>
+      <w:r>
+        <w:t>RMB + WASD : 자유시점</w:t>
+      </w:r>
+    </w:p>
+    <w:p>
+      <w:r>
+        <w:t>Mouse wheel : 확대 / 축소</w:t>
+      </w:r>
+    </w:p>
+    <w:p>
+      <w:r>
+        <w:t>Alt + Wheel : 마우스 위치 기준 확대 / 축소</w:t>
+      </w:r>
+    </w:p>
+    <w:p>
+      <w:r>
+        <w:t>F : Farming 선택한 오브젝트로 이동</w:t>
+      </w:r>
+    </w:p>
+    <w:p>
+      <w:r>
+        <w:t>Alt + MLB : 카메라 중앙 기준 카메리 이동</w:t>
+      </w:r>
+    </w:p>
+    <w:p>
+      <w:r>
+        <w:t>ctrl+d : duplicate</w:t>
+      </w:r>
+    </w:p>
+    <w:p>
+      <w:r>
+        <w:t>v : vertexSnap</w:t>
+      </w:r>
+    </w:p>
+    <w:p/>
+    <w:p/>
+    <w:p>
+      <w:pPr>
+        <w:rPr>
+          <w:rFonts w:hint="eastAsia"/>
+        </w:rPr>
+      </w:pPr>
     </w:p>
     <w:p>
       <w:pPr>
         <w:rPr>
+          <w:rFonts w:ascii="Roboto" w:hAnsi="Roboto"/>
+          <w:color w:val="1B2229"/>
+          <w:sz w:val="21"/>
+          <w:szCs w:val="21"/>
+          <w:shd w:val="clear" w:color="auto" w:fill="FFFFFF"/>
+        </w:rPr>
+      </w:pPr>
+      <w:r>
+        <w:rPr>
+          <w:rFonts w:ascii="Calibri" w:hAnsi="Calibri" w:cs="Calibri"/>
+          <w:color w:val="1B2229"/>
+          <w:sz w:val="21"/>
+          <w:szCs w:val="21"/>
+          <w:shd w:val="clear" w:color="auto" w:fill="FFFFFF"/>
+        </w:rPr>
+        <w:lastRenderedPageBreak/>
+        <w:t> </w:t>
+      </w:r>
+      <w:r>
+        <w:rPr>
+          <w:rFonts w:ascii="Roboto" w:hAnsi="Roboto"/>
+          <w:color w:val="1B2229"/>
+          <w:sz w:val="21"/>
+          <w:szCs w:val="21"/>
+          <w:shd w:val="clear" w:color="auto" w:fill="FFFFFF"/>
+        </w:rPr>
+        <w:t>“t:”</w:t>
+      </w:r>
+      <w:r>
+        <w:rPr>
+          <w:rFonts w:ascii="Roboto" w:hAnsi="Roboto"/>
+          <w:color w:val="1B2229"/>
+          <w:sz w:val="21"/>
+          <w:szCs w:val="21"/>
+          <w:shd w:val="clear" w:color="auto" w:fill="FFFFFF"/>
+        </w:rPr>
+        <w:t>로</w:t>
+      </w:r>
+      <w:r>
+        <w:rPr>
+          <w:rFonts w:ascii="Roboto" w:hAnsi="Roboto"/>
+          <w:color w:val="1B2229"/>
+          <w:sz w:val="21"/>
+          <w:szCs w:val="21"/>
+          <w:shd w:val="clear" w:color="auto" w:fill="FFFFFF"/>
+        </w:rPr>
+        <w:t xml:space="preserve"> </w:t>
+      </w:r>
+      <w:r>
+        <w:rPr>
+          <w:rFonts w:ascii="Roboto" w:hAnsi="Roboto"/>
+          <w:color w:val="1B2229"/>
+          <w:sz w:val="21"/>
+          <w:szCs w:val="21"/>
+          <w:shd w:val="clear" w:color="auto" w:fill="FFFFFF"/>
+        </w:rPr>
+        <w:t>시작하는</w:t>
+      </w:r>
+      <w:r>
+        <w:rPr>
+          <w:rFonts w:ascii="Roboto" w:hAnsi="Roboto"/>
+          <w:color w:val="1B2229"/>
+          <w:sz w:val="21"/>
+          <w:szCs w:val="21"/>
+          <w:shd w:val="clear" w:color="auto" w:fill="FFFFFF"/>
+        </w:rPr>
+        <w:t xml:space="preserve"> </w:t>
+      </w:r>
+      <w:r>
+        <w:rPr>
+          <w:rFonts w:ascii="Roboto" w:hAnsi="Roboto"/>
+          <w:color w:val="1B2229"/>
+          <w:sz w:val="21"/>
+          <w:szCs w:val="21"/>
+          <w:shd w:val="clear" w:color="auto" w:fill="FFFFFF"/>
+        </w:rPr>
+        <w:t>검색어는</w:t>
+      </w:r>
+      <w:r>
+        <w:rPr>
+          <w:rFonts w:ascii="Roboto" w:hAnsi="Roboto"/>
+          <w:color w:val="1B2229"/>
+          <w:sz w:val="21"/>
+          <w:szCs w:val="21"/>
+          <w:shd w:val="clear" w:color="auto" w:fill="FFFFFF"/>
+        </w:rPr>
+        <w:t xml:space="preserve"> </w:t>
+      </w:r>
+      <w:r>
+        <w:rPr>
+          <w:rFonts w:ascii="Roboto" w:hAnsi="Roboto"/>
+          <w:color w:val="1B2229"/>
+          <w:sz w:val="21"/>
+          <w:szCs w:val="21"/>
+          <w:shd w:val="clear" w:color="auto" w:fill="FFFFFF"/>
+        </w:rPr>
+        <w:t>지정된</w:t>
+      </w:r>
+      <w:r>
+        <w:rPr>
+          <w:rFonts w:ascii="Roboto" w:hAnsi="Roboto"/>
+          <w:color w:val="1B2229"/>
+          <w:sz w:val="21"/>
+          <w:szCs w:val="21"/>
+          <w:shd w:val="clear" w:color="auto" w:fill="FFFFFF"/>
+        </w:rPr>
+        <w:t xml:space="preserve"> </w:t>
+      </w:r>
+      <w:r>
+        <w:rPr>
+          <w:rFonts w:ascii="Roboto" w:hAnsi="Roboto"/>
+          <w:color w:val="1B2229"/>
+          <w:sz w:val="21"/>
+          <w:szCs w:val="21"/>
+          <w:shd w:val="clear" w:color="auto" w:fill="FFFFFF"/>
+        </w:rPr>
+        <w:t>에셋</w:t>
+      </w:r>
+      <w:r>
+        <w:rPr>
+          <w:rFonts w:ascii="Roboto" w:hAnsi="Roboto"/>
+          <w:color w:val="1B2229"/>
+          <w:sz w:val="21"/>
+          <w:szCs w:val="21"/>
+          <w:shd w:val="clear" w:color="auto" w:fill="FFFFFF"/>
+        </w:rPr>
+        <w:t xml:space="preserve"> </w:t>
+      </w:r>
+      <w:r>
+        <w:rPr>
+          <w:rFonts w:ascii="Roboto" w:hAnsi="Roboto"/>
+          <w:color w:val="1B2229"/>
+          <w:sz w:val="21"/>
+          <w:szCs w:val="21"/>
+          <w:shd w:val="clear" w:color="auto" w:fill="FFFFFF"/>
+        </w:rPr>
+        <w:t>타입</w:t>
+      </w:r>
+      <w:r>
+        <w:rPr>
+          <w:rFonts w:ascii="Roboto" w:hAnsi="Roboto" w:hint="eastAsia"/>
+          <w:color w:val="1B2229"/>
+          <w:sz w:val="21"/>
+          <w:szCs w:val="21"/>
+          <w:shd w:val="clear" w:color="auto" w:fill="FFFFFF"/>
+        </w:rPr>
+        <w:t>(m</w:t>
+      </w:r>
+      <w:r>
+        <w:rPr>
+          <w:rFonts w:ascii="Roboto" w:hAnsi="Roboto"/>
+          <w:color w:val="1B2229"/>
+          <w:sz w:val="21"/>
+          <w:szCs w:val="21"/>
+          <w:shd w:val="clear" w:color="auto" w:fill="FFFFFF"/>
+        </w:rPr>
+        <w:t xml:space="preserve">esh, texture, material </w:t>
+      </w:r>
+      <w:r>
+        <w:rPr>
+          <w:rFonts w:ascii="Roboto" w:hAnsi="Roboto" w:hint="eastAsia"/>
+          <w:color w:val="1B2229"/>
+          <w:sz w:val="21"/>
+          <w:szCs w:val="21"/>
+          <w:shd w:val="clear" w:color="auto" w:fill="FFFFFF"/>
+        </w:rPr>
+        <w:t>등</w:t>
+      </w:r>
+      <w:r>
+        <w:rPr>
+          <w:rFonts w:ascii="Roboto" w:hAnsi="Roboto"/>
+          <w:color w:val="1B2229"/>
+          <w:sz w:val="21"/>
+          <w:szCs w:val="21"/>
+          <w:shd w:val="clear" w:color="auto" w:fill="FFFFFF"/>
+        </w:rPr>
+        <w:t>)</w:t>
+      </w:r>
+      <w:r>
+        <w:rPr>
+          <w:rFonts w:ascii="Roboto" w:hAnsi="Roboto"/>
+          <w:color w:val="1B2229"/>
+          <w:sz w:val="21"/>
+          <w:szCs w:val="21"/>
+          <w:shd w:val="clear" w:color="auto" w:fill="FFFFFF"/>
+        </w:rPr>
+        <w:t>을</w:t>
+      </w:r>
+      <w:r>
+        <w:rPr>
+          <w:rFonts w:ascii="Roboto" w:hAnsi="Roboto"/>
+          <w:color w:val="1B2229"/>
+          <w:sz w:val="21"/>
+          <w:szCs w:val="21"/>
+          <w:shd w:val="clear" w:color="auto" w:fill="FFFFFF"/>
+        </w:rPr>
+        <w:t xml:space="preserve"> </w:t>
+      </w:r>
+      <w:r>
+        <w:rPr>
+          <w:rFonts w:ascii="Roboto" w:hAnsi="Roboto"/>
+          <w:color w:val="1B2229"/>
+          <w:sz w:val="21"/>
+          <w:szCs w:val="21"/>
+          <w:shd w:val="clear" w:color="auto" w:fill="FFFFFF"/>
+        </w:rPr>
+        <w:t>기준으로</w:t>
+      </w:r>
+      <w:r>
+        <w:rPr>
+          <w:rFonts w:ascii="Roboto" w:hAnsi="Roboto"/>
+          <w:color w:val="1B2229"/>
+          <w:sz w:val="21"/>
+          <w:szCs w:val="21"/>
+          <w:shd w:val="clear" w:color="auto" w:fill="FFFFFF"/>
+        </w:rPr>
+        <w:t xml:space="preserve"> </w:t>
+      </w:r>
+      <w:r>
+        <w:rPr>
+          <w:rFonts w:ascii="Roboto" w:hAnsi="Roboto"/>
+          <w:color w:val="1B2229"/>
+          <w:sz w:val="21"/>
+          <w:szCs w:val="21"/>
+          <w:shd w:val="clear" w:color="auto" w:fill="FFFFFF"/>
+        </w:rPr>
+        <w:t>필터링하고</w:t>
+      </w:r>
+      <w:r>
+        <w:rPr>
+          <w:rFonts w:ascii="Roboto" w:hAnsi="Roboto"/>
+          <w:color w:val="1B2229"/>
+          <w:sz w:val="21"/>
+          <w:szCs w:val="21"/>
+          <w:shd w:val="clear" w:color="auto" w:fill="FFFFFF"/>
+        </w:rPr>
+        <w:t xml:space="preserve"> “l:”</w:t>
+      </w:r>
+      <w:r>
+        <w:rPr>
+          <w:rFonts w:ascii="Roboto" w:hAnsi="Roboto"/>
+          <w:color w:val="1B2229"/>
+          <w:sz w:val="21"/>
+          <w:szCs w:val="21"/>
+          <w:shd w:val="clear" w:color="auto" w:fill="FFFFFF"/>
+        </w:rPr>
+        <w:t>로</w:t>
+      </w:r>
+      <w:r>
+        <w:rPr>
+          <w:rFonts w:ascii="Roboto" w:hAnsi="Roboto"/>
+          <w:color w:val="1B2229"/>
+          <w:sz w:val="21"/>
+          <w:szCs w:val="21"/>
+          <w:shd w:val="clear" w:color="auto" w:fill="FFFFFF"/>
+        </w:rPr>
+        <w:t xml:space="preserve"> </w:t>
+      </w:r>
+      <w:r>
+        <w:rPr>
+          <w:rFonts w:ascii="Roboto" w:hAnsi="Roboto"/>
+          <w:color w:val="1B2229"/>
+          <w:sz w:val="21"/>
+          <w:szCs w:val="21"/>
+          <w:shd w:val="clear" w:color="auto" w:fill="FFFFFF"/>
+        </w:rPr>
+        <w:t>시작하는</w:t>
+      </w:r>
+      <w:r>
+        <w:rPr>
+          <w:rFonts w:ascii="Roboto" w:hAnsi="Roboto"/>
+          <w:color w:val="1B2229"/>
+          <w:sz w:val="21"/>
+          <w:szCs w:val="21"/>
+          <w:shd w:val="clear" w:color="auto" w:fill="FFFFFF"/>
+        </w:rPr>
+        <w:t xml:space="preserve"> </w:t>
+      </w:r>
+      <w:r>
+        <w:rPr>
+          <w:rFonts w:ascii="Roboto" w:hAnsi="Roboto"/>
+          <w:color w:val="1B2229"/>
+          <w:sz w:val="21"/>
+          <w:szCs w:val="21"/>
+          <w:shd w:val="clear" w:color="auto" w:fill="FFFFFF"/>
+        </w:rPr>
+        <w:t>검색어는</w:t>
+      </w:r>
+      <w:r>
+        <w:rPr>
+          <w:rFonts w:ascii="Roboto" w:hAnsi="Roboto"/>
+          <w:color w:val="1B2229"/>
+          <w:sz w:val="21"/>
+          <w:szCs w:val="21"/>
+          <w:shd w:val="clear" w:color="auto" w:fill="FFFFFF"/>
+        </w:rPr>
+        <w:t xml:space="preserve"> </w:t>
+      </w:r>
+      <w:r>
+        <w:rPr>
+          <w:rFonts w:ascii="Roboto" w:hAnsi="Roboto"/>
+          <w:color w:val="1B2229"/>
+          <w:sz w:val="21"/>
+          <w:szCs w:val="21"/>
+          <w:shd w:val="clear" w:color="auto" w:fill="FFFFFF"/>
+        </w:rPr>
+        <w:t>레이블을</w:t>
+      </w:r>
+      <w:r>
+        <w:rPr>
+          <w:rFonts w:ascii="Roboto" w:hAnsi="Roboto"/>
+          <w:color w:val="1B2229"/>
+          <w:sz w:val="21"/>
+          <w:szCs w:val="21"/>
+          <w:shd w:val="clear" w:color="auto" w:fill="FFFFFF"/>
+        </w:rPr>
+        <w:t xml:space="preserve"> </w:t>
+      </w:r>
+      <w:r>
+        <w:rPr>
+          <w:rFonts w:ascii="Roboto" w:hAnsi="Roboto"/>
+          <w:color w:val="1B2229"/>
+          <w:sz w:val="21"/>
+          <w:szCs w:val="21"/>
+          <w:shd w:val="clear" w:color="auto" w:fill="FFFFFF"/>
+        </w:rPr>
+        <w:t>기준</w:t>
+      </w:r>
+      <w:r>
+        <w:rPr>
+          <w:rFonts w:ascii="Roboto" w:hAnsi="Roboto" w:hint="eastAsia"/>
+          <w:color w:val="1B2229"/>
+          <w:sz w:val="21"/>
+          <w:szCs w:val="21"/>
+          <w:shd w:val="clear" w:color="auto" w:fill="FFFFFF"/>
+        </w:rPr>
+        <w:t>(</w:t>
+      </w:r>
+      <w:r>
+        <w:rPr>
+          <w:rFonts w:ascii="Roboto" w:hAnsi="Roboto" w:hint="eastAsia"/>
+          <w:color w:val="1B2229"/>
+          <w:sz w:val="21"/>
+          <w:szCs w:val="21"/>
+          <w:shd w:val="clear" w:color="auto" w:fill="FFFFFF"/>
+        </w:rPr>
+        <w:t>태그</w:t>
+      </w:r>
+      <w:r>
+        <w:rPr>
+          <w:rFonts w:ascii="Roboto" w:hAnsi="Roboto" w:hint="eastAsia"/>
+          <w:color w:val="1B2229"/>
+          <w:sz w:val="21"/>
+          <w:szCs w:val="21"/>
+          <w:shd w:val="clear" w:color="auto" w:fill="FFFFFF"/>
+        </w:rPr>
+        <w:t xml:space="preserve"> </w:t>
+      </w:r>
+      <w:r>
+        <w:rPr>
+          <w:rFonts w:ascii="Roboto" w:hAnsi="Roboto" w:hint="eastAsia"/>
+          <w:color w:val="1B2229"/>
+          <w:sz w:val="21"/>
+          <w:szCs w:val="21"/>
+          <w:shd w:val="clear" w:color="auto" w:fill="FFFFFF"/>
+        </w:rPr>
+        <w:t>등등</w:t>
+      </w:r>
+      <w:r>
+        <w:rPr>
+          <w:rFonts w:ascii="Roboto" w:hAnsi="Roboto" w:hint="eastAsia"/>
+          <w:color w:val="1B2229"/>
+          <w:sz w:val="21"/>
+          <w:szCs w:val="21"/>
+          <w:shd w:val="clear" w:color="auto" w:fill="FFFFFF"/>
+        </w:rPr>
+        <w:t>)</w:t>
+      </w:r>
+      <w:r>
+        <w:rPr>
+          <w:rFonts w:ascii="Roboto" w:hAnsi="Roboto"/>
+          <w:color w:val="1B2229"/>
+          <w:sz w:val="21"/>
+          <w:szCs w:val="21"/>
+          <w:shd w:val="clear" w:color="auto" w:fill="FFFFFF"/>
+        </w:rPr>
+        <w:t>으로</w:t>
+      </w:r>
+      <w:r>
+        <w:rPr>
+          <w:rFonts w:ascii="Roboto" w:hAnsi="Roboto"/>
+          <w:color w:val="1B2229"/>
+          <w:sz w:val="21"/>
+          <w:szCs w:val="21"/>
+          <w:shd w:val="clear" w:color="auto" w:fill="FFFFFF"/>
+        </w:rPr>
+        <w:t xml:space="preserve"> </w:t>
+      </w:r>
+      <w:r>
+        <w:rPr>
+          <w:rFonts w:ascii="Roboto" w:hAnsi="Roboto"/>
+          <w:color w:val="1B2229"/>
+          <w:sz w:val="21"/>
+          <w:szCs w:val="21"/>
+          <w:shd w:val="clear" w:color="auto" w:fill="FFFFFF"/>
+        </w:rPr>
+        <w:t>필터링합니다</w:t>
+      </w:r>
+      <w:r>
+        <w:rPr>
+          <w:rFonts w:ascii="Roboto" w:hAnsi="Roboto"/>
+          <w:color w:val="1B2229"/>
+          <w:sz w:val="21"/>
+          <w:szCs w:val="21"/>
+          <w:shd w:val="clear" w:color="auto" w:fill="FFFFFF"/>
+        </w:rPr>
+        <w:t xml:space="preserve">. </w:t>
+      </w:r>
+      <w:r>
+        <w:rPr>
+          <w:rFonts w:ascii="Roboto" w:hAnsi="Roboto"/>
+          <w:color w:val="1B2229"/>
+          <w:sz w:val="21"/>
+          <w:szCs w:val="21"/>
+          <w:shd w:val="clear" w:color="auto" w:fill="FFFFFF"/>
+        </w:rPr>
+        <w:t>찾고자</w:t>
+      </w:r>
+      <w:r>
+        <w:rPr>
+          <w:rFonts w:ascii="Roboto" w:hAnsi="Roboto"/>
+          <w:color w:val="1B2229"/>
+          <w:sz w:val="21"/>
+          <w:szCs w:val="21"/>
+          <w:shd w:val="clear" w:color="auto" w:fill="FFFFFF"/>
+        </w:rPr>
+        <w:t xml:space="preserve"> </w:t>
+      </w:r>
+      <w:r>
+        <w:rPr>
+          <w:rFonts w:ascii="Roboto" w:hAnsi="Roboto"/>
+          <w:color w:val="1B2229"/>
+          <w:sz w:val="21"/>
+          <w:szCs w:val="21"/>
+          <w:shd w:val="clear" w:color="auto" w:fill="FFFFFF"/>
+        </w:rPr>
+        <w:t>하는</w:t>
+      </w:r>
+      <w:r>
+        <w:rPr>
+          <w:rFonts w:ascii="Roboto" w:hAnsi="Roboto"/>
+          <w:color w:val="1B2229"/>
+          <w:sz w:val="21"/>
+          <w:szCs w:val="21"/>
+          <w:shd w:val="clear" w:color="auto" w:fill="FFFFFF"/>
+        </w:rPr>
+        <w:t xml:space="preserve"> </w:t>
+      </w:r>
+      <w:r>
+        <w:rPr>
+          <w:rFonts w:ascii="Roboto" w:hAnsi="Roboto"/>
+          <w:color w:val="1B2229"/>
+          <w:sz w:val="21"/>
+          <w:szCs w:val="21"/>
+          <w:shd w:val="clear" w:color="auto" w:fill="FFFFFF"/>
+        </w:rPr>
+        <w:t>내용을</w:t>
+      </w:r>
+      <w:r>
+        <w:rPr>
+          <w:rFonts w:ascii="Roboto" w:hAnsi="Roboto"/>
+          <w:color w:val="1B2229"/>
+          <w:sz w:val="21"/>
+          <w:szCs w:val="21"/>
+          <w:shd w:val="clear" w:color="auto" w:fill="FFFFFF"/>
+        </w:rPr>
+        <w:t xml:space="preserve"> </w:t>
+      </w:r>
+      <w:r>
+        <w:rPr>
+          <w:rFonts w:ascii="Roboto" w:hAnsi="Roboto"/>
+          <w:color w:val="1B2229"/>
+          <w:sz w:val="21"/>
+          <w:szCs w:val="21"/>
+          <w:shd w:val="clear" w:color="auto" w:fill="FFFFFF"/>
+        </w:rPr>
+        <w:t>알고</w:t>
+      </w:r>
+      <w:r>
+        <w:rPr>
+          <w:rFonts w:ascii="Roboto" w:hAnsi="Roboto"/>
+          <w:color w:val="1B2229"/>
+          <w:sz w:val="21"/>
+          <w:szCs w:val="21"/>
+          <w:shd w:val="clear" w:color="auto" w:fill="FFFFFF"/>
+        </w:rPr>
+        <w:t xml:space="preserve"> </w:t>
+      </w:r>
+      <w:r>
+        <w:rPr>
+          <w:rFonts w:ascii="Roboto" w:hAnsi="Roboto"/>
+          <w:color w:val="1B2229"/>
+          <w:sz w:val="21"/>
+          <w:szCs w:val="21"/>
+          <w:shd w:val="clear" w:color="auto" w:fill="FFFFFF"/>
+        </w:rPr>
+        <w:t>있으면</w:t>
+      </w:r>
+      <w:r>
+        <w:rPr>
+          <w:rFonts w:ascii="Roboto" w:hAnsi="Roboto"/>
+          <w:color w:val="1B2229"/>
+          <w:sz w:val="21"/>
+          <w:szCs w:val="21"/>
+          <w:shd w:val="clear" w:color="auto" w:fill="FFFFFF"/>
+        </w:rPr>
+        <w:t xml:space="preserve"> </w:t>
+      </w:r>
+      <w:r>
+        <w:rPr>
+          <w:rFonts w:ascii="Roboto" w:hAnsi="Roboto"/>
+          <w:color w:val="1B2229"/>
+          <w:sz w:val="21"/>
+          <w:szCs w:val="21"/>
+          <w:shd w:val="clear" w:color="auto" w:fill="FFFFFF"/>
+        </w:rPr>
+        <w:t>메뉴를</w:t>
+      </w:r>
+      <w:r>
+        <w:rPr>
+          <w:rFonts w:ascii="Roboto" w:hAnsi="Roboto"/>
+          <w:color w:val="1B2229"/>
+          <w:sz w:val="21"/>
+          <w:szCs w:val="21"/>
+          <w:shd w:val="clear" w:color="auto" w:fill="FFFFFF"/>
+        </w:rPr>
+        <w:t xml:space="preserve"> </w:t>
+      </w:r>
+      <w:r>
+        <w:rPr>
+          <w:rFonts w:ascii="Roboto" w:hAnsi="Roboto"/>
+          <w:color w:val="1B2229"/>
+          <w:sz w:val="21"/>
+          <w:szCs w:val="21"/>
+          <w:shd w:val="clear" w:color="auto" w:fill="FFFFFF"/>
+        </w:rPr>
+        <w:t>사용하지</w:t>
+      </w:r>
+      <w:r>
+        <w:rPr>
+          <w:rFonts w:ascii="Roboto" w:hAnsi="Roboto"/>
+          <w:color w:val="1B2229"/>
+          <w:sz w:val="21"/>
+          <w:szCs w:val="21"/>
+          <w:shd w:val="clear" w:color="auto" w:fill="FFFFFF"/>
+        </w:rPr>
+        <w:t xml:space="preserve"> </w:t>
+      </w:r>
+      <w:r>
+        <w:rPr>
+          <w:rFonts w:ascii="Roboto" w:hAnsi="Roboto"/>
+          <w:color w:val="1B2229"/>
+          <w:sz w:val="21"/>
+          <w:szCs w:val="21"/>
+          <w:shd w:val="clear" w:color="auto" w:fill="FFFFFF"/>
+        </w:rPr>
+        <w:t>않고</w:t>
+      </w:r>
+      <w:r>
+        <w:rPr>
+          <w:rFonts w:ascii="Roboto" w:hAnsi="Roboto"/>
+          <w:color w:val="1B2229"/>
+          <w:sz w:val="21"/>
+          <w:szCs w:val="21"/>
+          <w:shd w:val="clear" w:color="auto" w:fill="FFFFFF"/>
+        </w:rPr>
+        <w:t xml:space="preserve"> </w:t>
+      </w:r>
+      <w:r>
+        <w:rPr>
+          <w:rFonts w:ascii="Roboto" w:hAnsi="Roboto"/>
+          <w:color w:val="1B2229"/>
+          <w:sz w:val="21"/>
+          <w:szCs w:val="21"/>
+          <w:shd w:val="clear" w:color="auto" w:fill="FFFFFF"/>
+        </w:rPr>
+        <w:t>검색어를</w:t>
+      </w:r>
+      <w:r>
+        <w:rPr>
+          <w:rFonts w:ascii="Roboto" w:hAnsi="Roboto"/>
+          <w:color w:val="1B2229"/>
+          <w:sz w:val="21"/>
+          <w:szCs w:val="21"/>
+          <w:shd w:val="clear" w:color="auto" w:fill="FFFFFF"/>
+        </w:rPr>
+        <w:t xml:space="preserve"> </w:t>
+      </w:r>
+      <w:r>
+        <w:rPr>
+          <w:rFonts w:ascii="Roboto" w:hAnsi="Roboto"/>
+          <w:color w:val="1B2229"/>
+          <w:sz w:val="21"/>
+          <w:szCs w:val="21"/>
+          <w:shd w:val="clear" w:color="auto" w:fill="FFFFFF"/>
+        </w:rPr>
+        <w:t>검색</w:t>
+      </w:r>
+      <w:r>
+        <w:rPr>
+          <w:rFonts w:ascii="Roboto" w:hAnsi="Roboto"/>
+          <w:color w:val="1B2229"/>
+          <w:sz w:val="21"/>
+          <w:szCs w:val="21"/>
+          <w:shd w:val="clear" w:color="auto" w:fill="FFFFFF"/>
+        </w:rPr>
+        <w:t xml:space="preserve"> </w:t>
+      </w:r>
+      <w:r>
+        <w:rPr>
+          <w:rFonts w:ascii="Roboto" w:hAnsi="Roboto"/>
+          <w:color w:val="1B2229"/>
+          <w:sz w:val="21"/>
+          <w:szCs w:val="21"/>
+          <w:shd w:val="clear" w:color="auto" w:fill="FFFFFF"/>
+        </w:rPr>
+        <w:t>상자에</w:t>
+      </w:r>
+      <w:r>
+        <w:rPr>
+          <w:rFonts w:ascii="Roboto" w:hAnsi="Roboto"/>
+          <w:color w:val="1B2229"/>
+          <w:sz w:val="21"/>
+          <w:szCs w:val="21"/>
+          <w:shd w:val="clear" w:color="auto" w:fill="FFFFFF"/>
+        </w:rPr>
+        <w:t xml:space="preserve"> </w:t>
+      </w:r>
+      <w:r>
+        <w:rPr>
+          <w:rFonts w:ascii="Roboto" w:hAnsi="Roboto"/>
+          <w:color w:val="1B2229"/>
+          <w:sz w:val="21"/>
+          <w:szCs w:val="21"/>
+          <w:shd w:val="clear" w:color="auto" w:fill="FFFFFF"/>
+        </w:rPr>
+        <w:t>직접</w:t>
+      </w:r>
+      <w:r>
+        <w:rPr>
+          <w:rFonts w:ascii="Roboto" w:hAnsi="Roboto"/>
+          <w:color w:val="1B2229"/>
+          <w:sz w:val="21"/>
+          <w:szCs w:val="21"/>
+          <w:shd w:val="clear" w:color="auto" w:fill="FFFFFF"/>
+        </w:rPr>
+        <w:t xml:space="preserve"> </w:t>
+      </w:r>
+      <w:r>
+        <w:rPr>
+          <w:rFonts w:ascii="Roboto" w:hAnsi="Roboto"/>
+          <w:color w:val="1B2229"/>
+          <w:sz w:val="21"/>
+          <w:szCs w:val="21"/>
+          <w:shd w:val="clear" w:color="auto" w:fill="FFFFFF"/>
+        </w:rPr>
+        <w:t>입력할</w:t>
+      </w:r>
+      <w:r>
+        <w:rPr>
+          <w:rFonts w:ascii="Roboto" w:hAnsi="Roboto"/>
+          <w:color w:val="1B2229"/>
+          <w:sz w:val="21"/>
+          <w:szCs w:val="21"/>
+          <w:shd w:val="clear" w:color="auto" w:fill="FFFFFF"/>
+        </w:rPr>
+        <w:t xml:space="preserve"> </w:t>
+      </w:r>
+      <w:r>
+        <w:rPr>
+          <w:rFonts w:ascii="Roboto" w:hAnsi="Roboto"/>
+          <w:color w:val="1B2229"/>
+          <w:sz w:val="21"/>
+          <w:szCs w:val="21"/>
+          <w:shd w:val="clear" w:color="auto" w:fill="FFFFFF"/>
+        </w:rPr>
+        <w:t>수</w:t>
+      </w:r>
+      <w:r>
+        <w:rPr>
+          <w:rFonts w:ascii="Roboto" w:hAnsi="Roboto"/>
+          <w:color w:val="1B2229"/>
+          <w:sz w:val="21"/>
+          <w:szCs w:val="21"/>
+          <w:shd w:val="clear" w:color="auto" w:fill="FFFFFF"/>
+        </w:rPr>
+        <w:t xml:space="preserve"> </w:t>
+      </w:r>
+      <w:r>
+        <w:rPr>
+          <w:rFonts w:ascii="Roboto" w:hAnsi="Roboto"/>
+          <w:color w:val="1B2229"/>
+          <w:sz w:val="21"/>
+          <w:szCs w:val="21"/>
+          <w:shd w:val="clear" w:color="auto" w:fill="FFFFFF"/>
+        </w:rPr>
+        <w:t>있습니다</w:t>
+      </w:r>
+      <w:r>
+        <w:rPr>
+          <w:rFonts w:ascii="Roboto" w:hAnsi="Roboto"/>
+          <w:color w:val="1B2229"/>
+          <w:sz w:val="21"/>
+          <w:szCs w:val="21"/>
+          <w:shd w:val="clear" w:color="auto" w:fill="FFFFFF"/>
+        </w:rPr>
+        <w:t xml:space="preserve">. </w:t>
+      </w:r>
+      <w:r>
+        <w:rPr>
+          <w:rFonts w:ascii="Roboto" w:hAnsi="Roboto"/>
+          <w:color w:val="1B2229"/>
+          <w:sz w:val="21"/>
+          <w:szCs w:val="21"/>
+          <w:shd w:val="clear" w:color="auto" w:fill="FFFFFF"/>
+        </w:rPr>
+        <w:t>타입</w:t>
+      </w:r>
+      <w:r>
+        <w:rPr>
+          <w:rFonts w:ascii="Roboto" w:hAnsi="Roboto"/>
+          <w:color w:val="1B2229"/>
+          <w:sz w:val="21"/>
+          <w:szCs w:val="21"/>
+          <w:shd w:val="clear" w:color="auto" w:fill="FFFFFF"/>
+        </w:rPr>
+        <w:t xml:space="preserve"> </w:t>
+      </w:r>
+      <w:r>
+        <w:rPr>
+          <w:rFonts w:ascii="Roboto" w:hAnsi="Roboto"/>
+          <w:color w:val="1B2229"/>
+          <w:sz w:val="21"/>
+          <w:szCs w:val="21"/>
+          <w:shd w:val="clear" w:color="auto" w:fill="FFFFFF"/>
+        </w:rPr>
+        <w:t>또는</w:t>
+      </w:r>
+      <w:r>
+        <w:rPr>
+          <w:rFonts w:ascii="Roboto" w:hAnsi="Roboto"/>
+          <w:color w:val="1B2229"/>
+          <w:sz w:val="21"/>
+          <w:szCs w:val="21"/>
+          <w:shd w:val="clear" w:color="auto" w:fill="FFFFFF"/>
+        </w:rPr>
+        <w:t xml:space="preserve"> </w:t>
+      </w:r>
+      <w:r>
+        <w:rPr>
+          <w:rFonts w:ascii="Roboto" w:hAnsi="Roboto"/>
+          <w:color w:val="1B2229"/>
+          <w:sz w:val="21"/>
+          <w:szCs w:val="21"/>
+          <w:shd w:val="clear" w:color="auto" w:fill="FFFFFF"/>
+        </w:rPr>
+        <w:t>레이블을</w:t>
+      </w:r>
+      <w:r>
+        <w:rPr>
+          <w:rFonts w:ascii="Roboto" w:hAnsi="Roboto"/>
+          <w:color w:val="1B2229"/>
+          <w:sz w:val="21"/>
+          <w:szCs w:val="21"/>
+          <w:shd w:val="clear" w:color="auto" w:fill="FFFFFF"/>
+        </w:rPr>
+        <w:t xml:space="preserve"> </w:t>
+      </w:r>
+      <w:r>
+        <w:rPr>
+          <w:rFonts w:ascii="Roboto" w:hAnsi="Roboto"/>
+          <w:color w:val="1B2229"/>
+          <w:sz w:val="21"/>
+          <w:szCs w:val="21"/>
+          <w:shd w:val="clear" w:color="auto" w:fill="FFFFFF"/>
+        </w:rPr>
+        <w:t>한번에</w:t>
+      </w:r>
+      <w:r>
+        <w:rPr>
+          <w:rFonts w:ascii="Roboto" w:hAnsi="Roboto"/>
+          <w:color w:val="1B2229"/>
+          <w:sz w:val="21"/>
+          <w:szCs w:val="21"/>
+          <w:shd w:val="clear" w:color="auto" w:fill="FFFFFF"/>
+        </w:rPr>
+        <w:t xml:space="preserve"> 2</w:t>
+      </w:r>
+      <w:r>
+        <w:rPr>
+          <w:rFonts w:ascii="Roboto" w:hAnsi="Roboto"/>
+          <w:color w:val="1B2229"/>
+          <w:sz w:val="21"/>
+          <w:szCs w:val="21"/>
+          <w:shd w:val="clear" w:color="auto" w:fill="FFFFFF"/>
+        </w:rPr>
+        <w:t>개</w:t>
+      </w:r>
+      <w:r>
+        <w:rPr>
+          <w:rFonts w:ascii="Roboto" w:hAnsi="Roboto"/>
+          <w:color w:val="1B2229"/>
+          <w:sz w:val="21"/>
+          <w:szCs w:val="21"/>
+          <w:shd w:val="clear" w:color="auto" w:fill="FFFFFF"/>
+        </w:rPr>
+        <w:t xml:space="preserve"> </w:t>
+      </w:r>
+      <w:r>
+        <w:rPr>
+          <w:rFonts w:ascii="Roboto" w:hAnsi="Roboto"/>
+          <w:color w:val="1B2229"/>
+          <w:sz w:val="21"/>
+          <w:szCs w:val="21"/>
+          <w:shd w:val="clear" w:color="auto" w:fill="FFFFFF"/>
+        </w:rPr>
+        <w:t>이상</w:t>
+      </w:r>
+      <w:r>
+        <w:rPr>
+          <w:rFonts w:ascii="Roboto" w:hAnsi="Roboto"/>
+          <w:color w:val="1B2229"/>
+          <w:sz w:val="21"/>
+          <w:szCs w:val="21"/>
+          <w:shd w:val="clear" w:color="auto" w:fill="FFFFFF"/>
+        </w:rPr>
+        <w:t xml:space="preserve"> </w:t>
+      </w:r>
+      <w:r>
+        <w:rPr>
+          <w:rFonts w:ascii="Roboto" w:hAnsi="Roboto"/>
+          <w:color w:val="1B2229"/>
+          <w:sz w:val="21"/>
+          <w:szCs w:val="21"/>
+          <w:shd w:val="clear" w:color="auto" w:fill="FFFFFF"/>
+        </w:rPr>
+        <w:t>검색할</w:t>
+      </w:r>
+      <w:r>
+        <w:rPr>
+          <w:rFonts w:ascii="Roboto" w:hAnsi="Roboto"/>
+          <w:color w:val="1B2229"/>
+          <w:sz w:val="21"/>
+          <w:szCs w:val="21"/>
+          <w:shd w:val="clear" w:color="auto" w:fill="FFFFFF"/>
+        </w:rPr>
+        <w:t xml:space="preserve"> </w:t>
+      </w:r>
+      <w:r>
+        <w:rPr>
+          <w:rFonts w:ascii="Roboto" w:hAnsi="Roboto"/>
+          <w:color w:val="1B2229"/>
+          <w:sz w:val="21"/>
+          <w:szCs w:val="21"/>
+          <w:shd w:val="clear" w:color="auto" w:fill="FFFFFF"/>
+        </w:rPr>
+        <w:t>수도</w:t>
+      </w:r>
+      <w:r>
+        <w:rPr>
+          <w:rFonts w:ascii="Roboto" w:hAnsi="Roboto"/>
+          <w:color w:val="1B2229"/>
+          <w:sz w:val="21"/>
+          <w:szCs w:val="21"/>
+          <w:shd w:val="clear" w:color="auto" w:fill="FFFFFF"/>
+        </w:rPr>
+        <w:t xml:space="preserve"> </w:t>
+      </w:r>
+      <w:r>
+        <w:rPr>
+          <w:rFonts w:ascii="Roboto" w:hAnsi="Roboto"/>
+          <w:color w:val="1B2229"/>
+          <w:sz w:val="21"/>
+          <w:szCs w:val="21"/>
+          <w:shd w:val="clear" w:color="auto" w:fill="FFFFFF"/>
+        </w:rPr>
+        <w:t>있습니다</w:t>
+      </w:r>
+      <w:r>
+        <w:rPr>
+          <w:rFonts w:ascii="Roboto" w:hAnsi="Roboto"/>
+          <w:color w:val="1B2229"/>
+          <w:sz w:val="21"/>
+          <w:szCs w:val="21"/>
+          <w:shd w:val="clear" w:color="auto" w:fill="FFFFFF"/>
+        </w:rPr>
+        <w:t xml:space="preserve">. </w:t>
+      </w:r>
+      <w:r>
+        <w:rPr>
+          <w:rFonts w:ascii="Roboto" w:hAnsi="Roboto"/>
+          <w:color w:val="1B2229"/>
+          <w:sz w:val="21"/>
+          <w:szCs w:val="21"/>
+          <w:shd w:val="clear" w:color="auto" w:fill="FFFFFF"/>
+        </w:rPr>
+        <w:t>여러</w:t>
+      </w:r>
+      <w:r>
+        <w:rPr>
+          <w:rFonts w:ascii="Roboto" w:hAnsi="Roboto"/>
+          <w:color w:val="1B2229"/>
+          <w:sz w:val="21"/>
+          <w:szCs w:val="21"/>
+          <w:shd w:val="clear" w:color="auto" w:fill="FFFFFF"/>
+        </w:rPr>
+        <w:t xml:space="preserve"> </w:t>
+      </w:r>
+      <w:r>
+        <w:rPr>
+          <w:rFonts w:ascii="Roboto" w:hAnsi="Roboto"/>
+          <w:color w:val="1B2229"/>
+          <w:sz w:val="21"/>
+          <w:szCs w:val="21"/>
+          <w:shd w:val="clear" w:color="auto" w:fill="FFFFFF"/>
+        </w:rPr>
+        <w:t>타입을</w:t>
+      </w:r>
+      <w:r>
+        <w:rPr>
+          <w:rFonts w:ascii="Roboto" w:hAnsi="Roboto"/>
+          <w:color w:val="1B2229"/>
+          <w:sz w:val="21"/>
+          <w:szCs w:val="21"/>
+          <w:shd w:val="clear" w:color="auto" w:fill="FFFFFF"/>
+        </w:rPr>
+        <w:t xml:space="preserve"> </w:t>
+      </w:r>
+      <w:r>
+        <w:rPr>
+          <w:rFonts w:ascii="Roboto" w:hAnsi="Roboto"/>
+          <w:color w:val="1B2229"/>
+          <w:sz w:val="21"/>
+          <w:szCs w:val="21"/>
+          <w:shd w:val="clear" w:color="auto" w:fill="FFFFFF"/>
+        </w:rPr>
+        <w:t>추가하면</w:t>
+      </w:r>
+      <w:r>
+        <w:rPr>
+          <w:rFonts w:ascii="Roboto" w:hAnsi="Roboto"/>
+          <w:color w:val="1B2229"/>
+          <w:sz w:val="21"/>
+          <w:szCs w:val="21"/>
+          <w:shd w:val="clear" w:color="auto" w:fill="FFFFFF"/>
+        </w:rPr>
+        <w:t xml:space="preserve"> </w:t>
+      </w:r>
+      <w:r>
+        <w:rPr>
+          <w:rFonts w:ascii="Roboto" w:hAnsi="Roboto"/>
+          <w:color w:val="1B2229"/>
+          <w:sz w:val="21"/>
+          <w:szCs w:val="21"/>
+          <w:shd w:val="clear" w:color="auto" w:fill="FFFFFF"/>
+        </w:rPr>
+        <w:t>검색이</w:t>
+      </w:r>
+      <w:r>
+        <w:rPr>
+          <w:rFonts w:ascii="Roboto" w:hAnsi="Roboto"/>
+          <w:color w:val="1B2229"/>
+          <w:sz w:val="21"/>
+          <w:szCs w:val="21"/>
+          <w:shd w:val="clear" w:color="auto" w:fill="FFFFFF"/>
+        </w:rPr>
+        <w:t xml:space="preserve"> </w:t>
+      </w:r>
+      <w:r>
+        <w:rPr>
+          <w:rFonts w:ascii="Roboto" w:hAnsi="Roboto"/>
+          <w:color w:val="1B2229"/>
+          <w:sz w:val="21"/>
+          <w:szCs w:val="21"/>
+          <w:shd w:val="clear" w:color="auto" w:fill="FFFFFF"/>
+        </w:rPr>
+        <w:t>확장되어</w:t>
+      </w:r>
+      <w:r>
+        <w:rPr>
+          <w:rFonts w:ascii="Roboto" w:hAnsi="Roboto"/>
+          <w:color w:val="1B2229"/>
+          <w:sz w:val="21"/>
+          <w:szCs w:val="21"/>
+          <w:shd w:val="clear" w:color="auto" w:fill="FFFFFF"/>
+        </w:rPr>
+        <w:t xml:space="preserve"> </w:t>
+      </w:r>
+      <w:r>
+        <w:rPr>
+          <w:rFonts w:ascii="Roboto" w:hAnsi="Roboto"/>
+          <w:color w:val="1B2229"/>
+          <w:sz w:val="21"/>
+          <w:szCs w:val="21"/>
+          <w:shd w:val="clear" w:color="auto" w:fill="FFFFFF"/>
+        </w:rPr>
+        <w:t>지정된</w:t>
+      </w:r>
+      <w:r>
+        <w:rPr>
+          <w:rFonts w:ascii="Roboto" w:hAnsi="Roboto"/>
+          <w:color w:val="1B2229"/>
+          <w:sz w:val="21"/>
+          <w:szCs w:val="21"/>
+          <w:shd w:val="clear" w:color="auto" w:fill="FFFFFF"/>
+        </w:rPr>
+        <w:t xml:space="preserve"> </w:t>
+      </w:r>
+      <w:r>
+        <w:rPr>
+          <w:rFonts w:ascii="Roboto" w:hAnsi="Roboto"/>
+          <w:color w:val="1B2229"/>
+          <w:sz w:val="21"/>
+          <w:szCs w:val="21"/>
+          <w:shd w:val="clear" w:color="auto" w:fill="FFFFFF"/>
+        </w:rPr>
+        <w:t>타입이</w:t>
+      </w:r>
+      <w:r>
+        <w:rPr>
+          <w:rFonts w:ascii="Roboto" w:hAnsi="Roboto"/>
+          <w:color w:val="1B2229"/>
+          <w:sz w:val="21"/>
+          <w:szCs w:val="21"/>
+          <w:shd w:val="clear" w:color="auto" w:fill="FFFFFF"/>
+        </w:rPr>
+        <w:t xml:space="preserve"> </w:t>
+      </w:r>
+      <w:r>
+        <w:rPr>
+          <w:rFonts w:ascii="Roboto" w:hAnsi="Roboto"/>
+          <w:color w:val="1B2229"/>
+          <w:sz w:val="21"/>
+          <w:szCs w:val="21"/>
+          <w:shd w:val="clear" w:color="auto" w:fill="FFFFFF"/>
+        </w:rPr>
+        <w:t>검색에</w:t>
+      </w:r>
+      <w:r>
+        <w:rPr>
+          <w:rFonts w:ascii="Roboto" w:hAnsi="Roboto"/>
+          <w:color w:val="1B2229"/>
+          <w:sz w:val="21"/>
+          <w:szCs w:val="21"/>
+          <w:shd w:val="clear" w:color="auto" w:fill="FFFFFF"/>
+        </w:rPr>
+        <w:t xml:space="preserve"> </w:t>
+      </w:r>
+      <w:r>
+        <w:rPr>
+          <w:rFonts w:ascii="Roboto" w:hAnsi="Roboto"/>
+          <w:color w:val="1B2229"/>
+          <w:sz w:val="21"/>
+          <w:szCs w:val="21"/>
+          <w:shd w:val="clear" w:color="auto" w:fill="FFFFFF"/>
+        </w:rPr>
+        <w:t>모두</w:t>
+      </w:r>
+      <w:r>
+        <w:rPr>
+          <w:rFonts w:ascii="Roboto" w:hAnsi="Roboto"/>
+          <w:color w:val="1B2229"/>
+          <w:sz w:val="21"/>
+          <w:szCs w:val="21"/>
+          <w:shd w:val="clear" w:color="auto" w:fill="FFFFFF"/>
+        </w:rPr>
+        <w:t xml:space="preserve"> </w:t>
+      </w:r>
+      <w:r>
+        <w:rPr>
+          <w:rFonts w:ascii="Roboto" w:hAnsi="Roboto"/>
+          <w:color w:val="1B2229"/>
+          <w:sz w:val="21"/>
+          <w:szCs w:val="21"/>
+          <w:shd w:val="clear" w:color="auto" w:fill="FFFFFF"/>
+        </w:rPr>
+        <w:t>포함됩니다</w:t>
+      </w:r>
+      <w:r>
+        <w:rPr>
+          <w:rFonts w:ascii="Roboto" w:hAnsi="Roboto"/>
+          <w:color w:val="1B2229"/>
+          <w:sz w:val="21"/>
+          <w:szCs w:val="21"/>
+          <w:shd w:val="clear" w:color="auto" w:fill="FFFFFF"/>
+        </w:rPr>
+        <w:t xml:space="preserve">. </w:t>
+      </w:r>
+      <w:r>
+        <w:rPr>
+          <w:rFonts w:ascii="Roboto" w:hAnsi="Roboto"/>
+          <w:color w:val="1B2229"/>
+          <w:sz w:val="21"/>
+          <w:szCs w:val="21"/>
+          <w:shd w:val="clear" w:color="auto" w:fill="FFFFFF"/>
+        </w:rPr>
+        <w:t>즉</w:t>
+      </w:r>
+      <w:r>
+        <w:rPr>
+          <w:rFonts w:ascii="Roboto" w:hAnsi="Roboto"/>
+          <w:color w:val="1B2229"/>
+          <w:sz w:val="21"/>
+          <w:szCs w:val="21"/>
+          <w:shd w:val="clear" w:color="auto" w:fill="FFFFFF"/>
+        </w:rPr>
+        <w:t xml:space="preserve">, </w:t>
+      </w:r>
+      <w:r>
+        <w:rPr>
+          <w:rFonts w:ascii="Roboto" w:hAnsi="Roboto"/>
+          <w:color w:val="1B2229"/>
+          <w:sz w:val="21"/>
+          <w:szCs w:val="21"/>
+          <w:shd w:val="clear" w:color="auto" w:fill="FFFFFF"/>
+        </w:rPr>
+        <w:t>타입에</w:t>
+      </w:r>
+      <w:r>
+        <w:rPr>
+          <w:rFonts w:ascii="Roboto" w:hAnsi="Roboto"/>
+          <w:color w:val="1B2229"/>
+          <w:sz w:val="21"/>
+          <w:szCs w:val="21"/>
+          <w:shd w:val="clear" w:color="auto" w:fill="FFFFFF"/>
+        </w:rPr>
+        <w:t xml:space="preserve"> OR </w:t>
+      </w:r>
+      <w:r>
+        <w:rPr>
+          <w:rFonts w:ascii="Roboto" w:hAnsi="Roboto"/>
+          <w:color w:val="1B2229"/>
+          <w:sz w:val="21"/>
+          <w:szCs w:val="21"/>
+          <w:shd w:val="clear" w:color="auto" w:fill="FFFFFF"/>
+        </w:rPr>
+        <w:t>검색</w:t>
+      </w:r>
+      <w:r>
+        <w:rPr>
+          <w:rFonts w:ascii="Roboto" w:hAnsi="Roboto"/>
+          <w:color w:val="1B2229"/>
+          <w:sz w:val="21"/>
+          <w:szCs w:val="21"/>
+          <w:shd w:val="clear" w:color="auto" w:fill="FFFFFF"/>
+        </w:rPr>
+        <w:t xml:space="preserve"> </w:t>
+      </w:r>
+      <w:r>
+        <w:rPr>
+          <w:rFonts w:ascii="Roboto" w:hAnsi="Roboto"/>
+          <w:color w:val="1B2229"/>
+          <w:sz w:val="21"/>
+          <w:szCs w:val="21"/>
+          <w:shd w:val="clear" w:color="auto" w:fill="FFFFFF"/>
+        </w:rPr>
+        <w:t>연산자가</w:t>
+      </w:r>
+      <w:r>
+        <w:rPr>
+          <w:rFonts w:ascii="Roboto" w:hAnsi="Roboto"/>
+          <w:color w:val="1B2229"/>
+          <w:sz w:val="21"/>
+          <w:szCs w:val="21"/>
+          <w:shd w:val="clear" w:color="auto" w:fill="FFFFFF"/>
+        </w:rPr>
+        <w:t xml:space="preserve"> </w:t>
+      </w:r>
+      <w:r>
+        <w:rPr>
+          <w:rFonts w:ascii="Roboto" w:hAnsi="Roboto"/>
+          <w:color w:val="1B2229"/>
+          <w:sz w:val="21"/>
+          <w:szCs w:val="21"/>
+          <w:shd w:val="clear" w:color="auto" w:fill="FFFFFF"/>
+        </w:rPr>
+        <w:t>적용됩니다</w:t>
+      </w:r>
+      <w:r>
+        <w:rPr>
+          <w:rFonts w:ascii="Roboto" w:hAnsi="Roboto"/>
+          <w:color w:val="1B2229"/>
+          <w:sz w:val="21"/>
+          <w:szCs w:val="21"/>
+          <w:shd w:val="clear" w:color="auto" w:fill="FFFFFF"/>
+        </w:rPr>
+        <w:t xml:space="preserve">. </w:t>
+      </w:r>
+      <w:r>
+        <w:rPr>
+          <w:rFonts w:ascii="Roboto" w:hAnsi="Roboto"/>
+          <w:color w:val="1B2229"/>
+          <w:sz w:val="21"/>
+          <w:szCs w:val="21"/>
+          <w:shd w:val="clear" w:color="auto" w:fill="FFFFFF"/>
+        </w:rPr>
+        <w:t>여러</w:t>
+      </w:r>
+      <w:r>
+        <w:rPr>
+          <w:rFonts w:ascii="Roboto" w:hAnsi="Roboto"/>
+          <w:color w:val="1B2229"/>
+          <w:sz w:val="21"/>
+          <w:szCs w:val="21"/>
+          <w:shd w:val="clear" w:color="auto" w:fill="FFFFFF"/>
+        </w:rPr>
+        <w:t xml:space="preserve"> </w:t>
+      </w:r>
+      <w:r>
+        <w:rPr>
+          <w:rFonts w:ascii="Roboto" w:hAnsi="Roboto"/>
+          <w:color w:val="1B2229"/>
+          <w:sz w:val="21"/>
+          <w:szCs w:val="21"/>
+          <w:shd w:val="clear" w:color="auto" w:fill="FFFFFF"/>
+        </w:rPr>
+        <w:t>레이블을</w:t>
+      </w:r>
+      <w:r>
+        <w:rPr>
+          <w:rFonts w:ascii="Roboto" w:hAnsi="Roboto"/>
+          <w:color w:val="1B2229"/>
+          <w:sz w:val="21"/>
+          <w:szCs w:val="21"/>
+          <w:shd w:val="clear" w:color="auto" w:fill="FFFFFF"/>
+        </w:rPr>
+        <w:t xml:space="preserve"> </w:t>
+      </w:r>
+      <w:r>
+        <w:rPr>
+          <w:rFonts w:ascii="Roboto" w:hAnsi="Roboto"/>
+          <w:color w:val="1B2229"/>
+          <w:sz w:val="21"/>
+          <w:szCs w:val="21"/>
+          <w:shd w:val="clear" w:color="auto" w:fill="FFFFFF"/>
+        </w:rPr>
+        <w:t>추가하면</w:t>
+      </w:r>
+      <w:r>
+        <w:rPr>
+          <w:rFonts w:ascii="Roboto" w:hAnsi="Roboto"/>
+          <w:color w:val="1B2229"/>
+          <w:sz w:val="21"/>
+          <w:szCs w:val="21"/>
+          <w:shd w:val="clear" w:color="auto" w:fill="FFFFFF"/>
+        </w:rPr>
+        <w:t xml:space="preserve"> </w:t>
+      </w:r>
+      <w:r>
+        <w:rPr>
+          <w:rFonts w:ascii="Roboto" w:hAnsi="Roboto"/>
+          <w:color w:val="1B2229"/>
+          <w:sz w:val="21"/>
+          <w:szCs w:val="21"/>
+          <w:shd w:val="clear" w:color="auto" w:fill="FFFFFF"/>
+        </w:rPr>
+        <w:t>지정된</w:t>
+      </w:r>
+      <w:r>
+        <w:rPr>
+          <w:rFonts w:ascii="Roboto" w:hAnsi="Roboto"/>
+          <w:color w:val="1B2229"/>
+          <w:sz w:val="21"/>
+          <w:szCs w:val="21"/>
+          <w:shd w:val="clear" w:color="auto" w:fill="FFFFFF"/>
+        </w:rPr>
+        <w:t xml:space="preserve"> </w:t>
+      </w:r>
+      <w:r>
+        <w:rPr>
+          <w:rFonts w:ascii="Roboto" w:hAnsi="Roboto"/>
+          <w:color w:val="1B2229"/>
+          <w:sz w:val="21"/>
+          <w:szCs w:val="21"/>
+          <w:shd w:val="clear" w:color="auto" w:fill="FFFFFF"/>
+        </w:rPr>
+        <w:t>레이블이</w:t>
+      </w:r>
+      <w:r>
+        <w:rPr>
+          <w:rFonts w:ascii="Roboto" w:hAnsi="Roboto"/>
+          <w:color w:val="1B2229"/>
+          <w:sz w:val="21"/>
+          <w:szCs w:val="21"/>
+          <w:shd w:val="clear" w:color="auto" w:fill="FFFFFF"/>
+        </w:rPr>
+        <w:t xml:space="preserve"> </w:t>
+      </w:r>
+      <w:r>
+        <w:rPr>
+          <w:rFonts w:ascii="Roboto" w:hAnsi="Roboto"/>
+          <w:color w:val="1B2229"/>
+          <w:sz w:val="21"/>
+          <w:szCs w:val="21"/>
+          <w:shd w:val="clear" w:color="auto" w:fill="FFFFFF"/>
+        </w:rPr>
+        <w:t>포함된</w:t>
+      </w:r>
+      <w:r>
+        <w:rPr>
+          <w:rFonts w:ascii="Roboto" w:hAnsi="Roboto"/>
+          <w:color w:val="1B2229"/>
+          <w:sz w:val="21"/>
+          <w:szCs w:val="21"/>
+          <w:shd w:val="clear" w:color="auto" w:fill="FFFFFF"/>
+        </w:rPr>
+        <w:t xml:space="preserve"> </w:t>
+      </w:r>
+      <w:r>
+        <w:rPr>
+          <w:rFonts w:ascii="Roboto" w:hAnsi="Roboto"/>
+          <w:color w:val="1B2229"/>
+          <w:sz w:val="21"/>
+          <w:szCs w:val="21"/>
+          <w:shd w:val="clear" w:color="auto" w:fill="FFFFFF"/>
+        </w:rPr>
+        <w:t>항목으로</w:t>
+      </w:r>
+      <w:r>
+        <w:rPr>
+          <w:rFonts w:ascii="Roboto" w:hAnsi="Roboto"/>
+          <w:color w:val="1B2229"/>
+          <w:sz w:val="21"/>
+          <w:szCs w:val="21"/>
+          <w:shd w:val="clear" w:color="auto" w:fill="FFFFFF"/>
+        </w:rPr>
+        <w:t xml:space="preserve"> </w:t>
+      </w:r>
+      <w:r>
+        <w:rPr>
+          <w:rFonts w:ascii="Roboto" w:hAnsi="Roboto"/>
+          <w:color w:val="1B2229"/>
+          <w:sz w:val="21"/>
+          <w:szCs w:val="21"/>
+          <w:shd w:val="clear" w:color="auto" w:fill="FFFFFF"/>
+        </w:rPr>
+        <w:t>검색</w:t>
+      </w:r>
+      <w:r>
+        <w:rPr>
+          <w:rFonts w:ascii="Roboto" w:hAnsi="Roboto"/>
+          <w:color w:val="1B2229"/>
+          <w:sz w:val="21"/>
+          <w:szCs w:val="21"/>
+          <w:shd w:val="clear" w:color="auto" w:fill="FFFFFF"/>
+        </w:rPr>
+        <w:t xml:space="preserve"> </w:t>
+      </w:r>
+      <w:r>
+        <w:rPr>
+          <w:rFonts w:ascii="Roboto" w:hAnsi="Roboto"/>
+          <w:color w:val="1B2229"/>
+          <w:sz w:val="21"/>
+          <w:szCs w:val="21"/>
+          <w:shd w:val="clear" w:color="auto" w:fill="FFFFFF"/>
+        </w:rPr>
+        <w:t>범위가</w:t>
+      </w:r>
+      <w:r>
+        <w:rPr>
+          <w:rFonts w:ascii="Roboto" w:hAnsi="Roboto"/>
+          <w:color w:val="1B2229"/>
+          <w:sz w:val="21"/>
+          <w:szCs w:val="21"/>
+          <w:shd w:val="clear" w:color="auto" w:fill="FFFFFF"/>
+        </w:rPr>
+        <w:t xml:space="preserve"> </w:t>
+      </w:r>
+      <w:r>
+        <w:rPr>
+          <w:rFonts w:ascii="Roboto" w:hAnsi="Roboto"/>
+          <w:color w:val="1B2229"/>
+          <w:sz w:val="21"/>
+          <w:szCs w:val="21"/>
+          <w:shd w:val="clear" w:color="auto" w:fill="FFFFFF"/>
+        </w:rPr>
+        <w:t>좁혀집니다</w:t>
+      </w:r>
+      <w:r>
+        <w:rPr>
+          <w:rFonts w:ascii="Roboto" w:hAnsi="Roboto"/>
+          <w:color w:val="1B2229"/>
+          <w:sz w:val="21"/>
+          <w:szCs w:val="21"/>
+          <w:shd w:val="clear" w:color="auto" w:fill="FFFFFF"/>
+        </w:rPr>
+        <w:t xml:space="preserve">. </w:t>
+      </w:r>
+      <w:r>
+        <w:rPr>
+          <w:rFonts w:ascii="Roboto" w:hAnsi="Roboto"/>
+          <w:color w:val="1B2229"/>
+          <w:sz w:val="21"/>
+          <w:szCs w:val="21"/>
+          <w:shd w:val="clear" w:color="auto" w:fill="FFFFFF"/>
+        </w:rPr>
+        <w:t>즉</w:t>
+      </w:r>
+      <w:r>
+        <w:rPr>
+          <w:rFonts w:ascii="Roboto" w:hAnsi="Roboto"/>
+          <w:color w:val="1B2229"/>
+          <w:sz w:val="21"/>
+          <w:szCs w:val="21"/>
+          <w:shd w:val="clear" w:color="auto" w:fill="FFFFFF"/>
+        </w:rPr>
+        <w:t xml:space="preserve">, </w:t>
+      </w:r>
+      <w:r>
+        <w:rPr>
+          <w:rFonts w:ascii="Roboto" w:hAnsi="Roboto"/>
+          <w:color w:val="1B2229"/>
+          <w:sz w:val="21"/>
+          <w:szCs w:val="21"/>
+          <w:shd w:val="clear" w:color="auto" w:fill="FFFFFF"/>
+        </w:rPr>
+        <w:t>레이블에</w:t>
+      </w:r>
+      <w:r>
+        <w:rPr>
+          <w:rFonts w:ascii="Roboto" w:hAnsi="Roboto"/>
+          <w:color w:val="1B2229"/>
+          <w:sz w:val="21"/>
+          <w:szCs w:val="21"/>
+          <w:shd w:val="clear" w:color="auto" w:fill="FFFFFF"/>
+        </w:rPr>
+        <w:t xml:space="preserve"> OR </w:t>
+      </w:r>
+      <w:r>
+        <w:rPr>
+          <w:rFonts w:ascii="Roboto" w:hAnsi="Roboto"/>
+          <w:color w:val="1B2229"/>
+          <w:sz w:val="21"/>
+          <w:szCs w:val="21"/>
+          <w:shd w:val="clear" w:color="auto" w:fill="FFFFFF"/>
+        </w:rPr>
+        <w:t>검색</w:t>
+      </w:r>
+      <w:r>
+        <w:rPr>
+          <w:rFonts w:ascii="Roboto" w:hAnsi="Roboto"/>
+          <w:color w:val="1B2229"/>
+          <w:sz w:val="21"/>
+          <w:szCs w:val="21"/>
+          <w:shd w:val="clear" w:color="auto" w:fill="FFFFFF"/>
+        </w:rPr>
+        <w:t xml:space="preserve"> </w:t>
+      </w:r>
+      <w:r>
+        <w:rPr>
+          <w:rFonts w:ascii="Roboto" w:hAnsi="Roboto"/>
+          <w:color w:val="1B2229"/>
+          <w:sz w:val="21"/>
+          <w:szCs w:val="21"/>
+          <w:shd w:val="clear" w:color="auto" w:fill="FFFFFF"/>
+        </w:rPr>
+        <w:t>연산자가</w:t>
+      </w:r>
+      <w:r>
+        <w:rPr>
+          <w:rFonts w:ascii="Roboto" w:hAnsi="Roboto"/>
+          <w:color w:val="1B2229"/>
+          <w:sz w:val="21"/>
+          <w:szCs w:val="21"/>
+          <w:shd w:val="clear" w:color="auto" w:fill="FFFFFF"/>
+        </w:rPr>
+        <w:t xml:space="preserve"> </w:t>
+      </w:r>
+      <w:r>
+        <w:rPr>
+          <w:rFonts w:ascii="Roboto" w:hAnsi="Roboto"/>
+          <w:color w:val="1B2229"/>
+          <w:sz w:val="21"/>
+          <w:szCs w:val="21"/>
+          <w:shd w:val="clear" w:color="auto" w:fill="FFFFFF"/>
+        </w:rPr>
+        <w:t>적용됩니다</w:t>
+      </w:r>
+      <w:r>
+        <w:rPr>
+          <w:rFonts w:ascii="Roboto" w:hAnsi="Roboto"/>
+          <w:color w:val="1B2229"/>
+          <w:sz w:val="21"/>
+          <w:szCs w:val="21"/>
+          <w:shd w:val="clear" w:color="auto" w:fill="FFFFFF"/>
+        </w:rPr>
+        <w:t>.</w:t>
+      </w:r>
+    </w:p>
+    <w:p>
+      <w:pPr>
+        <w:rPr>
+          <w:rFonts w:ascii="Roboto" w:hAnsi="Roboto"/>
+          <w:color w:val="1B2229"/>
+          <w:sz w:val="21"/>
+          <w:szCs w:val="21"/>
+          <w:shd w:val="clear" w:color="auto" w:fill="FFFFFF"/>
+        </w:rPr>
+      </w:pPr>
+    </w:p>
+    <w:p>
+      <w:pPr>
+        <w:rPr>
+          <w:rFonts w:ascii="Roboto" w:hAnsi="Roboto"/>
+          <w:color w:val="1B2229"/>
+          <w:sz w:val="21"/>
+          <w:szCs w:val="21"/>
+          <w:shd w:val="clear" w:color="auto" w:fill="FFFFFF"/>
+        </w:rPr>
+      </w:pPr>
+      <w:r>
+        <w:rPr>
+          <w:rFonts w:ascii="Roboto" w:hAnsi="Roboto" w:hint="eastAsia"/>
+          <w:color w:val="1B2229"/>
+          <w:sz w:val="21"/>
+          <w:szCs w:val="21"/>
+          <w:shd w:val="clear" w:color="auto" w:fill="FFFFFF"/>
+        </w:rPr>
+        <w:t>띄어쓰기로</w:t>
+      </w:r>
+      <w:r>
+        <w:rPr>
+          <w:rFonts w:ascii="Roboto" w:hAnsi="Roboto" w:hint="eastAsia"/>
+          <w:color w:val="1B2229"/>
+          <w:sz w:val="21"/>
+          <w:szCs w:val="21"/>
+          <w:shd w:val="clear" w:color="auto" w:fill="FFFFFF"/>
+        </w:rPr>
+        <w:t xml:space="preserve"> </w:t>
+      </w:r>
+      <w:r>
+        <w:rPr>
+          <w:rFonts w:ascii="Roboto" w:hAnsi="Roboto" w:hint="eastAsia"/>
+          <w:color w:val="1B2229"/>
+          <w:sz w:val="21"/>
+          <w:szCs w:val="21"/>
+          <w:shd w:val="clear" w:color="auto" w:fill="FFFFFF"/>
+        </w:rPr>
+        <w:t>구분</w:t>
+      </w:r>
+    </w:p>
+    <w:p/>
+    <w:p>
+      <w:r>
+        <w:rPr>
           <w:rFonts w:hint="eastAsia"/>
         </w:rPr>
+        <w:t xml:space="preserve">태그 </w:t>
+      </w:r>
+      <w:r>
+        <w:t xml:space="preserve">: Inspector </w:t>
+      </w:r>
+      <w:r>
+        <w:rPr>
+          <w:rFonts w:hint="eastAsia"/>
+        </w:rPr>
+        <w:t>우측 하단 태그표시</w:t>
+      </w:r>
+    </w:p>
+    <w:p/>
+    <w:p>
+      <w:r>
+        <w:rPr>
+          <w:rFonts w:hint="eastAsia"/>
+        </w:rPr>
+        <w:t xml:space="preserve">라이트 개수 </w:t>
+      </w:r>
+      <w:r>
+        <w:t xml:space="preserve">Edit-Project Settings – Graphics </w:t>
+      </w:r>
+      <w:r>
+        <w:t>–</w:t>
+      </w:r>
+      <w:r>
+        <w:t xml:space="preserve"> </w:t>
+      </w:r>
+      <w:r>
+        <w:t xml:space="preserve">UniversalRP~~~ </w:t>
+      </w:r>
+      <w:r>
+        <w:rPr>
+          <w:rFonts w:hint="eastAsia"/>
+        </w:rPr>
+        <w:t xml:space="preserve">클릭후 종료 </w:t>
+      </w:r>
+      <w:r>
+        <w:t xml:space="preserve">– </w:t>
+      </w:r>
+      <w:r>
+        <w:rPr>
+          <w:rFonts w:hint="eastAsia"/>
+        </w:rPr>
+        <w:t>오브젝트 선택- L</w:t>
+      </w:r>
+      <w:r>
+        <w:t xml:space="preserve">ighting – </w:t>
+      </w:r>
+      <w:r>
+        <w:rPr>
+          <w:rFonts w:hint="eastAsia"/>
+        </w:rPr>
+        <w:t>P</w:t>
+      </w:r>
+      <w:r>
+        <w:t xml:space="preserve">er Object Limit </w:t>
+      </w:r>
+      <w:r>
+        <w:rPr>
+          <w:rFonts w:hint="eastAsia"/>
+        </w:rPr>
+        <w:t>개수 늘리기</w:t>
+      </w:r>
+    </w:p>
+    <w:p/>
+    <w:p>
+      <w:r>
+        <w:t>Post Processing</w:t>
+      </w:r>
+    </w:p>
+    <w:p>
+      <w:pPr>
+        <w:rPr>
+          <w:rFonts w:hint="eastAsia"/>
+        </w:rPr>
       </w:pPr>
+      <w:r>
+        <w:rPr>
+          <w:rFonts w:hint="eastAsia"/>
+        </w:rPr>
+        <w:t>G</w:t>
+      </w:r>
+      <w:r>
+        <w:t xml:space="preserve">ameObject – Volume – Global Volume – Volume(profile) New – Add Override – </w:t>
+      </w:r>
+      <w:r>
+        <w:rPr>
+          <w:rFonts w:hint="eastAsia"/>
+        </w:rPr>
+        <w:t xml:space="preserve">효과선택 </w:t>
+      </w:r>
+      <w:r>
+        <w:t xml:space="preserve">– </w:t>
+      </w:r>
+      <w:r>
+        <w:rPr>
+          <w:rFonts w:hint="eastAsia"/>
+        </w:rPr>
+        <w:t xml:space="preserve">카메라 </w:t>
+      </w:r>
+      <w:r>
+        <w:t xml:space="preserve">–Rendering – Post Processing </w:t>
+      </w:r>
+      <w:r>
+        <w:rPr>
+          <w:rFonts w:hint="eastAsia"/>
+        </w:rPr>
+        <w:t>체크</w:t>
+      </w:r>
     </w:p>
     <w:sectPr>
       <w:pgSz w:w="11906" w:h="16838"/>
